--- a/templates/template_competitor_analysis.docx
+++ b/templates/template_competitor_analysis.docx
@@ -6305,8 +6305,6 @@
         </w:rPr>
         <w:t xml:space="preserve">. </w:t>
       </w:r>
-      <w:bookmarkStart w:id="1" w:name="_GoBack"/>
-      <w:bookmarkEnd w:id="1"/>
       <w:r>
         <w:rPr>
           <w:rFonts w:ascii="Arial" w:hAnsi="Arial" w:cs="Arial"/>
@@ -6474,7 +6472,10 @@
           <w:tcPr>
             <w:tcW w:w="12626" w:type="dxa"/>
           </w:tcPr>
-          <w:p/>
+          <w:p>
+            <w:bookmarkStart w:id="1" w:name="_GoBack"/>
+          </w:p>
+          <w:bookmarkEnd w:id="1"/>
           <w:p/>
           <w:p/>
           <w:p/>
@@ -6737,23 +6738,14 @@
         <w:b/>
       </w:rPr>
     </w:pPr>
-    <w:bookmarkStart w:id="2" w:name="_Ref3631751"/>
     <w:r>
       <w:rPr>
         <w:rFonts w:ascii="Arial" w:hAnsi="Arial" w:cs="Arial"/>
         <w:b/>
       </w:rPr>
-      <w:t>Web Site Design</w:t>
-    </w:r>
-    <w:r>
-      <w:rPr>
-        <w:rFonts w:ascii="Arial" w:hAnsi="Arial" w:cs="Arial"/>
-        <w:b/>
-      </w:rPr>
-      <w:t xml:space="preserve"> </w:t>
+      <w:t xml:space="preserve">Team: </w:t>
     </w:r>
   </w:p>
-  <w:bookmarkEnd w:id="2"/>
   <w:p>
     <w:pPr>
       <w:pStyle w:val="Header"/>
